--- a/RP-4/TEST1.docx
+++ b/RP-4/TEST1.docx
@@ -218,19 +218,9 @@
     <w:p>
       <w:pPr>
         <w:rPr>
-          <w:rFonts w:asciiTheme="majorHAnsi" w:eastAsiaTheme="majorEastAsia" w:hAnsiTheme="majorHAnsi" w:cstheme="majorBidi"/>
-          <w:color w:val="2F5496" w:themeColor="accent1" w:themeShade="BF"/>
-          <w:sz w:val="32"/>
-          <w:szCs w:val="40"/>
-          <w:lang w:val="nl-NL"/>
-        </w:rPr>
-      </w:pPr>
-      <w:r>
-        <w:rPr>
-          <w:lang w:val="nl-NL"/>
-        </w:rPr>
-        <w:br w:type="page"/>
-      </w:r>
+          <w:lang w:val="nl-NL"/>
+        </w:rPr>
+      </w:pPr>
     </w:p>
     <w:p>
       <w:pPr>
@@ -243,7 +233,6 @@
         <w:rPr>
           <w:lang w:val="nl-NL"/>
         </w:rPr>
-        <w:lastRenderedPageBreak/>
         <w:t>Timing</w:t>
       </w:r>
     </w:p>
@@ -258,10 +247,10 @@
           <w:noProof/>
         </w:rPr>
         <w:drawing>
-          <wp:inline distT="0" distB="0" distL="0" distR="0" wp14:anchorId="3C508362" wp14:editId="3134695E">
-            <wp:extent cx="5972810" cy="613410"/>
+          <wp:inline distT="0" distB="0" distL="0" distR="0" wp14:anchorId="0B1789F7" wp14:editId="716E2270">
+            <wp:extent cx="5972810" cy="767715"/>
             <wp:effectExtent l="0" t="0" r="8890" b="0"/>
-            <wp:docPr id="5" name="Afbeelding 5"/>
+            <wp:docPr id="2" name="Afbeelding 2"/>
             <wp:cNvGraphicFramePr>
               <a:graphicFrameLocks xmlns:a="http://schemas.openxmlformats.org/drawingml/2006/main" noChangeAspect="1"/>
             </wp:cNvGraphicFramePr>
@@ -281,7 +270,7 @@
                   <pic:spPr>
                     <a:xfrm>
                       <a:off x="0" y="0"/>
-                      <a:ext cx="5972810" cy="613410"/>
+                      <a:ext cx="5972810" cy="767715"/>
                     </a:xfrm>
                     <a:prstGeom prst="rect">
                       <a:avLst/>
@@ -319,9 +308,9 @@
           <w:noProof/>
         </w:rPr>
         <w:drawing>
-          <wp:inline distT="0" distB="0" distL="0" distR="0" wp14:anchorId="15B81273" wp14:editId="773BF077">
-            <wp:extent cx="5972810" cy="4316095"/>
-            <wp:effectExtent l="0" t="0" r="8890" b="8255"/>
+          <wp:inline distT="0" distB="0" distL="0" distR="0" wp14:anchorId="15B81273" wp14:editId="69087A6E">
+            <wp:extent cx="5972810" cy="3679991"/>
+            <wp:effectExtent l="0" t="0" r="8890" b="0"/>
             <wp:docPr id="1" name="Afbeelding 1"/>
             <wp:cNvGraphicFramePr>
               <a:graphicFrameLocks xmlns:a="http://schemas.openxmlformats.org/drawingml/2006/main" noChangeAspect="1"/>
@@ -333,20 +322,27 @@
                     <pic:cNvPr id="1" name=""/>
                     <pic:cNvPicPr/>
                   </pic:nvPicPr>
-                  <pic:blipFill>
+                  <pic:blipFill rotWithShape="1">
                     <a:blip r:embed="rId7"/>
-                    <a:stretch>
-                      <a:fillRect/>
-                    </a:stretch>
+                    <a:srcRect t="14738"/>
+                    <a:stretch/>
                   </pic:blipFill>
-                  <pic:spPr>
+                  <pic:spPr bwMode="auto">
                     <a:xfrm>
                       <a:off x="0" y="0"/>
-                      <a:ext cx="5972810" cy="4316095"/>
+                      <a:ext cx="5972810" cy="3679991"/>
                     </a:xfrm>
                     <a:prstGeom prst="rect">
                       <a:avLst/>
                     </a:prstGeom>
+                    <a:ln>
+                      <a:noFill/>
+                    </a:ln>
+                    <a:extLst>
+                      <a:ext uri="{53640926-AAD7-44D8-BBD7-CCE9431645EC}">
+                        <a14:shadowObscured xmlns:a14="http://schemas.microsoft.com/office/drawing/2010/main"/>
+                      </a:ext>
+                    </a:extLst>
                   </pic:spPr>
                 </pic:pic>
               </a:graphicData>
@@ -365,19 +361,25 @@
         <w:rPr>
           <w:lang w:val="nl-NL"/>
         </w:rPr>
-        <w:t xml:space="preserve">                        GND       GPIO1      GPIO2      GPIO3                                       </w:t>
-      </w:r>
-      <w:r>
-        <w:rPr>
-          <w:lang w:val="nl-NL"/>
-        </w:rPr>
-        <w:t>GPIO1</w:t>
-      </w:r>
-      <w:r>
-        <w:rPr>
-          <w:lang w:val="nl-NL"/>
-        </w:rPr>
-        <w:t>1</w:t>
+        <w:t xml:space="preserve">                        GND       GPIO1</w:t>
+      </w:r>
+      <w:r>
+        <w:rPr>
+          <w:lang w:val="nl-NL"/>
+        </w:rPr>
+        <w:t>6</w:t>
+      </w:r>
+      <w:r>
+        <w:rPr>
+          <w:lang w:val="nl-NL"/>
+        </w:rPr>
+        <w:t xml:space="preserve">    GPIO2</w:t>
+      </w:r>
+      <w:r>
+        <w:rPr>
+          <w:lang w:val="nl-NL"/>
+        </w:rPr>
+        <w:t>0</w:t>
       </w:r>
       <w:r>
         <w:rPr>
@@ -389,19 +391,13 @@
         <w:rPr>
           <w:lang w:val="nl-NL"/>
         </w:rPr>
-        <w:t>1</w:t>
-      </w:r>
-      <w:r>
-        <w:rPr>
-          <w:lang w:val="nl-NL"/>
-        </w:rPr>
-        <w:t>2   GPIO</w:t>
-      </w:r>
-      <w:r>
-        <w:rPr>
-          <w:lang w:val="nl-NL"/>
-        </w:rPr>
-        <w:t>1</w:t>
+        <w:t>21</w:t>
+      </w:r>
+      <w:r>
+        <w:rPr>
+          <w:lang w:val="nl-NL"/>
+        </w:rPr>
+        <w:t xml:space="preserve">                                     GPIO1</w:t>
       </w:r>
       <w:r>
         <w:rPr>
@@ -409,6 +405,30 @@
         </w:rPr>
         <w:t>3</w:t>
       </w:r>
+      <w:r>
+        <w:rPr>
+          <w:lang w:val="nl-NL"/>
+        </w:rPr>
+        <w:t xml:space="preserve">    GPIO1</w:t>
+      </w:r>
+      <w:r>
+        <w:rPr>
+          <w:lang w:val="nl-NL"/>
+        </w:rPr>
+        <w:t>9</w:t>
+      </w:r>
+      <w:r>
+        <w:rPr>
+          <w:lang w:val="nl-NL"/>
+        </w:rPr>
+        <w:t xml:space="preserve">   GPIO</w:t>
+      </w:r>
+      <w:r>
+        <w:rPr>
+          <w:lang w:val="nl-NL"/>
+        </w:rPr>
+        <w:t>26</w:t>
+      </w:r>
     </w:p>
     <w:p>
       <w:pPr>
@@ -421,6 +441,7 @@
         <w:rPr>
           <w:lang w:val="nl-NL"/>
         </w:rPr>
+        <w:lastRenderedPageBreak/>
         <w:t>Weerstand</w:t>
       </w:r>
     </w:p>
